--- a/assets/Kevin_Abrahams_Resume.docx
+++ b/assets/Kevin_Abrahams_Resume.docx
@@ -142,7 +142,7 @@
           </mc:Choice>
           <mc:Fallback>
             <w:pict>
-              <v:shape w14:anchorId="6CABE41D" id="Graphic 1" o:spid="_x0000_s1026" style="position:absolute;margin-left:30pt;margin-top:12.3pt;width:551.95pt;height:6pt;z-index:-15728640;visibility:visible;mso-wrap-style:square;mso-wrap-distance-left:0;mso-wrap-distance-top:0;mso-wrap-distance-right:0;mso-wrap-distance-bottom:0;mso-position-horizontal:absolute;mso-position-horizontal-relative:page;mso-position-vertical:absolute;mso-position-vertical-relative:text;v-text-anchor:top" coordsize="7009765,76200" o:gfxdata="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" path="m7009168,38087l,38087,,76161r7009168,l7009168,38087xem7009168,l,,,12712r7009168,l7009168,xe" fillcolor="black" stroked="f">
+              <v:shape w14:anchorId="4F74CE2B" id="Graphic 1" o:spid="_x0000_s1026" style="position:absolute;margin-left:30pt;margin-top:12.3pt;width:551.95pt;height:6pt;z-index:-15728640;visibility:visible;mso-wrap-style:square;mso-wrap-distance-left:0;mso-wrap-distance-top:0;mso-wrap-distance-right:0;mso-wrap-distance-bottom:0;mso-position-horizontal:absolute;mso-position-horizontal-relative:page;mso-position-vertical:absolute;mso-position-vertical-relative:text;v-text-anchor:top" coordsize="7009765,76200" o:gfxdata="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" path="m7009168,38087l,38087,,76161r7009168,l7009168,38087xem7009168,l,,,12712r7009168,l7009168,xe" fillcolor="black" stroked="f">
                 <v:path arrowok="t"/>
                 <w10:wrap type="topAndBottom" anchorx="page"/>
               </v:shape>
@@ -156,6 +156,10 @@
         <w:spacing w:before="206"/>
         <w:ind w:left="17"/>
         <w:jc w:val="center"/>
+        <w:rPr>
+          <w:spacing w:val="-2"/>
+          <w:position w:val="2"/>
+        </w:rPr>
       </w:pPr>
       <w:r>
         <w:rPr>
@@ -219,6 +223,41 @@
     </w:p>
     <w:p>
       <w:pPr>
+        <w:spacing w:before="206"/>
+        <w:ind w:left="17"/>
+        <w:jc w:val="center"/>
+        <w:rPr>
+          <w:sz w:val="28"/>
+        </w:rPr>
+      </w:pPr>
+      <w:r>
+        <w:rPr>
+          <w:spacing w:val="-2"/>
+          <w:position w:val="2"/>
+        </w:rPr>
+        <w:t xml:space="preserve"> </w:t>
+      </w:r>
+      <w:r>
+        <w:rPr>
+          <w:sz w:val="28"/>
+        </w:rPr>
+        <w:t>•</w:t>
+      </w:r>
+      <w:r>
+        <w:rPr>
+          <w:sz w:val="28"/>
+        </w:rPr>
+        <w:t xml:space="preserve">Retro Portfolio: </w:t>
+      </w:r>
+      <w:r>
+        <w:rPr>
+          <w:sz w:val="28"/>
+        </w:rPr>
+        <w:t>https://kevabra.github.io/retroportfolio/</w:t>
+      </w:r>
+    </w:p>
+    <w:p>
+      <w:pPr>
         <w:pStyle w:val="BodyText"/>
         <w:spacing w:before="135"/>
         <w:ind w:left="0"/>
@@ -315,11 +354,9 @@
         </w:rPr>
         <w:t xml:space="preserve"> </w:t>
       </w:r>
-      <w:proofErr w:type="spellStart"/>
       <w:r>
         <w:t>Lifion's</w:t>
       </w:r>
-      <w:proofErr w:type="spellEnd"/>
       <w:r>
         <w:rPr>
           <w:spacing w:val="-5"/>
@@ -1217,11 +1254,9 @@
         </w:rPr>
         <w:t xml:space="preserve"> </w:t>
       </w:r>
-      <w:proofErr w:type="spellStart"/>
       <w:r>
         <w:t>ArgoCD</w:t>
       </w:r>
-      <w:proofErr w:type="spellEnd"/>
     </w:p>
     <w:p>
       <w:pPr>
@@ -1712,11 +1747,9 @@
         </w:rPr>
         <w:t xml:space="preserve"> </w:t>
       </w:r>
-      <w:proofErr w:type="spellStart"/>
       <w:r>
         <w:t>Lifion's</w:t>
       </w:r>
-      <w:proofErr w:type="spellEnd"/>
       <w:r>
         <w:rPr>
           <w:spacing w:val="-4"/>
@@ -1989,13 +2022,8 @@
         </w:rPr>
         <w:t xml:space="preserve"> </w:t>
       </w:r>
-      <w:proofErr w:type="spellStart"/>
-      <w:r>
-        <w:t>corehr</w:t>
-      </w:r>
-      <w:proofErr w:type="spellEnd"/>
-      <w:r>
-        <w:t>)</w:t>
+      <w:r>
+        <w:t>corehr)</w:t>
       </w:r>
       <w:r>
         <w:rPr>
@@ -2134,6 +2162,7 @@
         <w:ind w:right="162"/>
       </w:pPr>
       <w:r>
+        <w:lastRenderedPageBreak/>
         <w:t>-Developed</w:t>
       </w:r>
       <w:r>
@@ -2242,19 +2271,7 @@
         <w:t xml:space="preserve"> </w:t>
       </w:r>
       <w:r>
-        <w:t xml:space="preserve">problem alerts and </w:t>
-      </w:r>
-      <w:proofErr w:type="spellStart"/>
-      <w:r>
-        <w:t>OpsGenie</w:t>
-      </w:r>
-      <w:proofErr w:type="spellEnd"/>
-      <w:r>
-        <w:t xml:space="preserve"> alerts to help follow up with fleet teams on pressing issues and to assist with </w:t>
-      </w:r>
-      <w:r>
-        <w:lastRenderedPageBreak/>
-        <w:t>historical trends and analysis of k8s issues</w:t>
+        <w:t>problem alerts and OpsGenie alerts to help follow up with fleet teams on pressing issues and to assist with historical trends and analysis of k8s issues</w:t>
       </w:r>
     </w:p>
     <w:p>
@@ -2279,11 +2296,9 @@
         </w:rPr>
         <w:t xml:space="preserve"> </w:t>
       </w:r>
-      <w:proofErr w:type="spellStart"/>
       <w:r>
         <w:t>splunk</w:t>
       </w:r>
-      <w:proofErr w:type="spellEnd"/>
       <w:r>
         <w:rPr>
           <w:spacing w:val="-4"/>
@@ -2356,14 +2371,12 @@
         </w:rPr>
         <w:t xml:space="preserve"> </w:t>
       </w:r>
-      <w:proofErr w:type="spellStart"/>
       <w:r>
         <w:rPr>
           <w:spacing w:val="-2"/>
         </w:rPr>
         <w:t>OpsGenie</w:t>
       </w:r>
-      <w:proofErr w:type="spellEnd"/>
     </w:p>
     <w:p>
       <w:pPr>
@@ -2910,14 +2923,12 @@
         </w:rPr>
         <w:t xml:space="preserve"> </w:t>
       </w:r>
-      <w:proofErr w:type="spellStart"/>
       <w:r>
         <w:rPr>
           <w:spacing w:val="-2"/>
         </w:rPr>
         <w:t>ArgoCD</w:t>
       </w:r>
-      <w:proofErr w:type="spellEnd"/>
     </w:p>
     <w:p>
       <w:pPr>
@@ -3072,19 +3083,11 @@
         </w:rPr>
         <w:t xml:space="preserve"> </w:t>
       </w:r>
-      <w:proofErr w:type="spellStart"/>
-      <w:r>
-        <w:rPr>
-          <w:spacing w:val="-2"/>
-        </w:rPr>
-        <w:t>Cribl</w:t>
-      </w:r>
-      <w:proofErr w:type="spellEnd"/>
-      <w:r>
-        <w:rPr>
-          <w:spacing w:val="-2"/>
-        </w:rPr>
-        <w:t>)</w:t>
+      <w:r>
+        <w:rPr>
+          <w:spacing w:val="-2"/>
+        </w:rPr>
+        <w:t>Cribl)</w:t>
       </w:r>
     </w:p>
     <w:p>
@@ -3491,11 +3494,9 @@
         </w:rPr>
         <w:t xml:space="preserve"> </w:t>
       </w:r>
-      <w:proofErr w:type="spellStart"/>
       <w:r>
         <w:t>mgmt</w:t>
       </w:r>
-      <w:proofErr w:type="spellEnd"/>
       <w:r>
         <w:rPr>
           <w:spacing w:val="-3"/>
@@ -3539,15 +3540,7 @@
         <w:t xml:space="preserve"> </w:t>
       </w:r>
       <w:r>
-        <w:t xml:space="preserve">critical incident is ever missed, a boon to the </w:t>
-      </w:r>
-      <w:proofErr w:type="spellStart"/>
-      <w:r>
-        <w:t>oncall</w:t>
-      </w:r>
-      <w:proofErr w:type="spellEnd"/>
-      <w:r>
-        <w:t xml:space="preserve"> rotation</w:t>
+        <w:t>critical incident is ever missed, a boon to the oncall rotation</w:t>
       </w:r>
     </w:p>
     <w:p>
@@ -3600,11 +3593,9 @@
         </w:rPr>
         <w:t xml:space="preserve"> </w:t>
       </w:r>
-      <w:proofErr w:type="spellStart"/>
       <w:r>
         <w:t>rbac</w:t>
       </w:r>
-      <w:proofErr w:type="spellEnd"/>
       <w:r>
         <w:rPr>
           <w:spacing w:val="-3"/>
@@ -3647,11 +3638,9 @@
         </w:rPr>
         <w:t xml:space="preserve"> </w:t>
       </w:r>
-      <w:proofErr w:type="spellStart"/>
       <w:r>
         <w:t>pii</w:t>
       </w:r>
-      <w:proofErr w:type="spellEnd"/>
       <w:r>
         <w:rPr>
           <w:spacing w:val="-3"/>
@@ -3685,11 +3674,9 @@
         </w:rPr>
         <w:t xml:space="preserve"> </w:t>
       </w:r>
-      <w:proofErr w:type="spellStart"/>
       <w:r>
         <w:t>ccommand</w:t>
       </w:r>
-      <w:proofErr w:type="spellEnd"/>
       <w:r>
         <w:rPr>
           <w:spacing w:val="-3"/>
@@ -3759,11 +3746,9 @@
         </w:rPr>
         <w:t xml:space="preserve"> </w:t>
       </w:r>
-      <w:proofErr w:type="spellStart"/>
       <w:r>
         <w:t>mysql</w:t>
       </w:r>
-      <w:proofErr w:type="spellEnd"/>
       <w:r>
         <w:rPr>
           <w:spacing w:val="-3"/>
@@ -4348,7 +4333,7 @@
         <v:path o:extrusionok="f" gradientshapeok="t" o:connecttype="rect"/>
         <o:lock v:ext="edit" aspectratio="t"/>
       </v:shapetype>
-      <v:shape id="_x0000_i1082" type="#_x0000_t75" style="width:10.8pt;height:10.8pt;visibility:visible;mso-wrap-style:square" o:bullet="t">
+      <v:shape id="_x0000_i1106" type="#_x0000_t75" style="width:10.8pt;height:10.8pt;visibility:visible;mso-wrap-style:square" o:bullet="t">
         <v:imagedata r:id="rId1" o:title=""/>
         <o:lock v:ext="edit" aspectratio="f"/>
       </v:shape>
@@ -4356,7 +4341,7 @@
   </w:numPicBullet>
   <w:numPicBullet w:numPicBulletId="1">
     <w:pict>
-      <v:shape id="_x0000_i1083" type="#_x0000_t75" style="width:10.8pt;height:9.6pt;visibility:visible;mso-wrap-style:square" o:bullet="t">
+      <v:shape id="_x0000_i1107" type="#_x0000_t75" style="width:10.8pt;height:9.6pt;visibility:visible;mso-wrap-style:square" o:bullet="t">
         <v:imagedata r:id="rId2" o:title=""/>
         <o:lock v:ext="edit" aspectratio="f"/>
       </v:shape>
@@ -4364,7 +4349,7 @@
   </w:numPicBullet>
   <w:numPicBullet w:numPicBulletId="2">
     <w:pict>
-      <v:shape id="_x0000_i1084" type="#_x0000_t75" style="width:10.8pt;height:10.8pt;visibility:visible;mso-wrap-style:square" o:bullet="t">
+      <v:shape id="_x0000_i1108" type="#_x0000_t75" style="width:10.8pt;height:10.8pt;visibility:visible;mso-wrap-style:square" o:bullet="t">
         <v:imagedata r:id="rId3" o:title=""/>
         <o:lock v:ext="edit" aspectratio="f"/>
       </v:shape>
@@ -5265,6 +5250,29 @@
     <w:uiPriority w:val="1"/>
     <w:qFormat/>
   </w:style>
+  <w:style w:type="character" w:styleId="Hyperlink">
+    <w:name w:val="Hyperlink"/>
+    <w:basedOn w:val="DefaultParagraphFont"/>
+    <w:uiPriority w:val="99"/>
+    <w:unhideWhenUsed/>
+    <w:rsid w:val="00BE5BE0"/>
+    <w:rPr>
+      <w:color w:val="0000FF" w:themeColor="hyperlink"/>
+      <w:u w:val="single"/>
+    </w:rPr>
+  </w:style>
+  <w:style w:type="character" w:styleId="UnresolvedMention">
+    <w:name w:val="Unresolved Mention"/>
+    <w:basedOn w:val="DefaultParagraphFont"/>
+    <w:uiPriority w:val="99"/>
+    <w:semiHidden/>
+    <w:unhideWhenUsed/>
+    <w:rsid w:val="00BE5BE0"/>
+    <w:rPr>
+      <w:color w:val="605E5C"/>
+      <w:shd w:val="clear" w:color="auto" w:fill="E1DFDD"/>
+    </w:rPr>
+  </w:style>
 </w:styles>
 </file>
 
